--- a/LKS 3.0/LKS.Web.SPA/template/Именной_список_на_сборы.docx
+++ b/LKS 3.0/LKS.Web.SPA/template/Именной_список_на_сборы.docx
@@ -11,6 +11,8 @@
           <w:szCs w:val="28"/>
         </w:rPr>
       </w:pPr>
+      <w:bookmarkStart w:id="0" w:name="_GoBack"/>
+      <w:bookmarkEnd w:id="0"/>
       <w:r>
         <w:rPr>
           <w:b/>
@@ -415,19 +417,19 @@
         <w:tblLook w:val="01E0" w:firstRow="1" w:lastRow="1" w:firstColumn="1" w:lastColumn="1" w:noHBand="0" w:noVBand="0"/>
       </w:tblPr>
       <w:tblGrid>
-        <w:gridCol w:w="360"/>
-        <w:gridCol w:w="1980"/>
+        <w:gridCol w:w="569"/>
+        <w:gridCol w:w="1771"/>
         <w:gridCol w:w="1440"/>
         <w:gridCol w:w="1800"/>
         <w:gridCol w:w="799"/>
         <w:gridCol w:w="1361"/>
-        <w:gridCol w:w="799"/>
-        <w:gridCol w:w="1980"/>
+        <w:gridCol w:w="909"/>
+        <w:gridCol w:w="1870"/>
       </w:tblGrid>
       <w:tr>
         <w:tc>
           <w:tcPr>
-            <w:tcW w:w="360" w:type="dxa"/>
+            <w:tcW w:w="569" w:type="dxa"/>
             <w:vAlign w:val="center"/>
           </w:tcPr>
           <w:p>
@@ -460,7 +462,7 @@
         </w:tc>
         <w:tc>
           <w:tcPr>
-            <w:tcW w:w="5220" w:type="dxa"/>
+            <w:tcW w:w="5011" w:type="dxa"/>
             <w:gridSpan w:val="3"/>
             <w:tcBorders>
               <w:bottom w:val="single" w:sz="4" w:space="0" w:color="auto"/>
@@ -559,7 +561,7 @@
         </w:tc>
         <w:tc>
           <w:tcPr>
-            <w:tcW w:w="799" w:type="dxa"/>
+            <w:tcW w:w="909" w:type="dxa"/>
             <w:vAlign w:val="center"/>
           </w:tcPr>
           <w:p>
@@ -593,7 +595,7 @@
         </w:tc>
         <w:tc>
           <w:tcPr>
-            <w:tcW w:w="1980" w:type="dxa"/>
+            <w:tcW w:w="1870" w:type="dxa"/>
             <w:vAlign w:val="center"/>
           </w:tcPr>
           <w:p>
@@ -628,7 +630,7 @@
       <w:tr>
         <w:tc>
           <w:tcPr>
-            <w:tcW w:w="360" w:type="dxa"/>
+            <w:tcW w:w="569" w:type="dxa"/>
             <w:vAlign w:val="center"/>
           </w:tcPr>
           <w:p>
@@ -673,7 +675,7 @@
         </w:tc>
         <w:tc>
           <w:tcPr>
-            <w:tcW w:w="1980" w:type="dxa"/>
+            <w:tcW w:w="1771" w:type="dxa"/>
             <w:tcBorders>
               <w:right w:val="nil"/>
             </w:tcBorders>
@@ -887,7 +889,7 @@
         </w:tc>
         <w:tc>
           <w:tcPr>
-            <w:tcW w:w="799" w:type="dxa"/>
+            <w:tcW w:w="909" w:type="dxa"/>
             <w:vAlign w:val="center"/>
           </w:tcPr>
           <w:p>
@@ -936,7 +938,7 @@
         </w:tc>
         <w:tc>
           <w:tcPr>
-            <w:tcW w:w="1980" w:type="dxa"/>
+            <w:tcW w:w="1870" w:type="dxa"/>
             <w:vAlign w:val="center"/>
           </w:tcPr>
           <w:p>
@@ -1293,6 +1295,7 @@
           </w:placeholder>
           <w15:appearance w15:val="hidden"/>
         </w:sdtPr>
+        <w:sdtEndPr/>
         <w:sdtContent>
           <w:r>
             <w:rPr>
@@ -1352,8 +1355,6 @@
           <w:lang w:val="en-US"/>
         </w:rPr>
       </w:pPr>
-      <w:bookmarkStart w:id="0" w:name="_GoBack"/>
-      <w:bookmarkEnd w:id="0"/>
     </w:p>
     <w:p>
       <w:pPr>
@@ -1439,6 +1440,7 @@
           </w:placeholder>
           <w15:appearance w15:val="hidden"/>
         </w:sdtPr>
+        <w:sdtEndPr/>
         <w:sdtContent>
           <w:r>
             <w:rPr>
@@ -1503,6 +1505,7 @@
           </w:placeholder>
           <w15:appearance w15:val="hidden"/>
         </w:sdtPr>
+        <w:sdtEndPr/>
         <w:sdtContent>
           <w:r>
             <w:rPr>
@@ -2701,16 +2704,18 @@
     <w:sig w:usb0="00000003" w:usb1="288F0000" w:usb2="00000016" w:usb3="00000000" w:csb0="00040001" w:csb1="00000000"/>
   </w:font>
   <w:font w:name="Calibri Light">
+    <w:panose1 w:val="020F0302020204030204"/>
     <w:charset w:val="CC"/>
     <w:family w:val="swiss"/>
     <w:pitch w:val="variable"/>
     <w:sig w:usb0="A00002EF" w:usb1="4000207B" w:usb2="00000000" w:usb3="00000000" w:csb0="0000019F" w:csb1="00000000"/>
   </w:font>
   <w:font w:name="Calibri">
+    <w:panose1 w:val="020F0502020204030204"/>
     <w:charset w:val="CC"/>
     <w:family w:val="swiss"/>
     <w:pitch w:val="variable"/>
-    <w:sig w:usb0="E10002FF" w:usb1="4000ACFF" w:usb2="00000009" w:usb3="00000000" w:csb0="0000019F" w:csb1="00000000"/>
+    <w:sig w:usb0="E00002FF" w:usb1="4000ACFF" w:usb2="00000001" w:usb3="00000000" w:csb0="0000019F" w:csb1="00000000"/>
   </w:font>
 </w:fonts>
 </file>
@@ -2730,8 +2735,10 @@
   </w:compat>
   <w:rsids>
     <w:rsidRoot w:val="007921A8"/>
+    <w:rsid w:val="005E795F"/>
     <w:rsid w:val="007921A8"/>
     <w:rsid w:val="00AB43BE"/>
+    <w:rsid w:val="00B26ECB"/>
     <w:rsid w:val="00CA7B73"/>
     <w:rsid w:val="00F40E63"/>
   </w:rsids>
